--- a/Assets/Documents/заметки.docx
+++ b/Assets/Documents/заметки.docx
@@ -45,16 +45,62 @@
           <w:rFonts w:ascii="Arial" w:hAnsi="Arial" w:cs="Arial"/>
           <w:sz w:val="24"/>
           <w:szCs w:val="24"/>
+        </w:rPr>
+      </w:pPr>
+      <w:r>
+        <w:rPr>
+          <w:rFonts w:ascii="Arial" w:hAnsi="Arial" w:cs="Arial"/>
+          <w:sz w:val="24"/>
+          <w:szCs w:val="24"/>
+        </w:rPr>
+        <w:t>Нужно добавить колоду на игровое поле и брать с нее карту каждый раунд</w:t>
+      </w:r>
+    </w:p>
+    <w:p>
+      <w:pPr>
+        <w:spacing w:before="120" w:after="120" w:line="276" w:lineRule="auto"/>
+        <w:jc w:val="both"/>
+        <w:rPr>
+          <w:rFonts w:ascii="Arial" w:hAnsi="Arial" w:cs="Arial"/>
+          <w:sz w:val="24"/>
+          <w:szCs w:val="24"/>
+        </w:rPr>
+      </w:pPr>
+      <w:r>
+        <w:rPr>
+          <w:rFonts w:ascii="Arial" w:hAnsi="Arial" w:cs="Arial"/>
+          <w:sz w:val="24"/>
+          <w:szCs w:val="24"/>
+        </w:rPr>
+        <w:t>Добавить автоматическое сохранение и загрузку из файла</w:t>
+      </w:r>
+    </w:p>
+    <w:p>
+      <w:pPr>
+        <w:spacing w:before="120" w:after="120" w:line="276" w:lineRule="auto"/>
+        <w:jc w:val="both"/>
+        <w:rPr>
+          <w:rFonts w:ascii="Arial" w:hAnsi="Arial" w:cs="Arial"/>
+          <w:sz w:val="24"/>
+          <w:szCs w:val="24"/>
+        </w:rPr>
+      </w:pPr>
+      <w:r>
+        <w:rPr>
+          <w:rFonts w:ascii="Arial" w:hAnsi="Arial" w:cs="Arial"/>
+          <w:sz w:val="24"/>
+          <w:szCs w:val="24"/>
+        </w:rPr>
+        <w:t xml:space="preserve">Отрефакторить </w:t>
+      </w:r>
+      <w:r>
+        <w:rPr>
+          <w:rFonts w:ascii="Arial" w:hAnsi="Arial" w:cs="Arial"/>
+          <w:sz w:val="24"/>
+          <w:szCs w:val="24"/>
           <w:lang w:val="en-US"/>
         </w:rPr>
-      </w:pPr>
-      <w:r>
-        <w:rPr>
-          <w:rFonts w:ascii="Arial" w:hAnsi="Arial" w:cs="Arial"/>
-          <w:sz w:val="24"/>
-          <w:szCs w:val="24"/>
-        </w:rPr>
-        <w:t>Условие проигрыша доработать</w:t>
+        <w:t>SaveLoadSystem</w:t>
       </w:r>
     </w:p>
     <w:p>
@@ -63,76 +109,75 @@
         <w:jc w:val="both"/>
         <w:rPr>
           <w:rFonts w:ascii="Arial" w:hAnsi="Arial" w:cs="Arial"/>
-          <w:sz w:val="24"/>
-          <w:szCs w:val="24"/>
-        </w:rPr>
-      </w:pPr>
-      <w:r>
-        <w:rPr>
-          <w:rFonts w:ascii="Arial" w:hAnsi="Arial" w:cs="Arial"/>
-          <w:sz w:val="24"/>
-          <w:szCs w:val="24"/>
-        </w:rPr>
-        <w:t xml:space="preserve">Нужно вынести тестовую колоду в инспектор в </w:t>
-      </w:r>
-      <w:proofErr w:type="spellStart"/>
-      <w:r>
-        <w:rPr>
-          <w:rFonts w:ascii="Arial" w:hAnsi="Arial" w:cs="Arial"/>
-          <w:sz w:val="24"/>
-          <w:szCs w:val="24"/>
-        </w:rPr>
-        <w:t>юнити</w:t>
-      </w:r>
-      <w:proofErr w:type="spellEnd"/>
-    </w:p>
-    <w:p>
-      <w:pPr>
-        <w:spacing w:before="120" w:after="120" w:line="276" w:lineRule="auto"/>
-        <w:jc w:val="both"/>
-        <w:rPr>
-          <w:rFonts w:ascii="Arial" w:hAnsi="Arial" w:cs="Arial"/>
-          <w:sz w:val="24"/>
-          <w:szCs w:val="24"/>
-        </w:rPr>
-      </w:pPr>
-      <w:proofErr w:type="spellStart"/>
-      <w:r>
-        <w:rPr>
-          <w:rFonts w:ascii="Arial" w:hAnsi="Arial" w:cs="Arial"/>
-          <w:sz w:val="24"/>
-          <w:szCs w:val="24"/>
-        </w:rPr>
-        <w:t>Отрефакторить</w:t>
-      </w:r>
-      <w:proofErr w:type="spellEnd"/>
-      <w:r>
-        <w:rPr>
-          <w:rFonts w:ascii="Arial" w:hAnsi="Arial" w:cs="Arial"/>
-          <w:sz w:val="24"/>
-          <w:szCs w:val="24"/>
-        </w:rPr>
-        <w:t xml:space="preserve"> работу с состоянием игры</w:t>
-      </w:r>
-    </w:p>
-    <w:p>
-      <w:pPr>
-        <w:spacing w:before="120" w:after="120" w:line="276" w:lineRule="auto"/>
-        <w:jc w:val="both"/>
-        <w:rPr>
-          <w:rFonts w:ascii="Arial" w:hAnsi="Arial" w:cs="Arial"/>
+          <w:color w:val="C00000"/>
+          <w:sz w:val="24"/>
+          <w:szCs w:val="24"/>
+        </w:rPr>
+      </w:pPr>
+      <w:r>
+        <w:rPr>
+          <w:rFonts w:ascii="Arial" w:hAnsi="Arial" w:cs="Arial"/>
+          <w:color w:val="C00000"/>
+          <w:sz w:val="24"/>
+          <w:szCs w:val="24"/>
+        </w:rPr>
+        <w:t xml:space="preserve">При попытке запустить через системную сцену, происходит ошибка. Это из-за того, что </w:t>
+      </w:r>
+      <w:r>
+        <w:rPr>
+          <w:rFonts w:ascii="Arial" w:hAnsi="Arial" w:cs="Arial"/>
+          <w:color w:val="C00000"/>
           <w:sz w:val="24"/>
           <w:szCs w:val="24"/>
           <w:lang w:val="en-US"/>
         </w:rPr>
-      </w:pPr>
-      <w:r>
-        <w:rPr>
-          <w:rFonts w:ascii="Arial" w:hAnsi="Arial" w:cs="Arial"/>
-          <w:sz w:val="24"/>
-          <w:szCs w:val="24"/>
-        </w:rPr>
-        <w:t>Нужно добавить колоду на игровое поле и брать с нее карту каждый раунд</w:t>
+        <w:t>SceneManager</w:t>
+      </w:r>
+      <w:r>
+        <w:rPr>
+          <w:rFonts w:ascii="Arial" w:hAnsi="Arial" w:cs="Arial"/>
+          <w:color w:val="C00000"/>
+          <w:sz w:val="24"/>
+          <w:szCs w:val="24"/>
+        </w:rPr>
+        <w:t xml:space="preserve"> инициализируется как компонент, срабатывает статический инициализатор, а в нем используется </w:t>
+      </w:r>
+      <w:r>
+        <w:rPr>
+          <w:rFonts w:ascii="Arial" w:hAnsi="Arial" w:cs="Arial"/>
+          <w:color w:val="C00000"/>
+          <w:sz w:val="24"/>
+          <w:szCs w:val="24"/>
+        </w:rPr>
+        <w:t>UnitySceneManager.sceneCountInBuildSettings</w:t>
+      </w:r>
+      <w:r>
+        <w:rPr>
+          <w:rFonts w:ascii="Arial" w:hAnsi="Arial" w:cs="Arial"/>
+          <w:color w:val="C00000"/>
+          <w:sz w:val="24"/>
+          <w:szCs w:val="24"/>
+        </w:rPr>
+        <w:t xml:space="preserve">, который можно использовать не раньше, чем в </w:t>
+      </w:r>
+      <w:r>
+        <w:rPr>
+          <w:rFonts w:ascii="Arial" w:hAnsi="Arial" w:cs="Arial"/>
+          <w:color w:val="C00000"/>
+          <w:sz w:val="24"/>
+          <w:szCs w:val="24"/>
+          <w:lang w:val="en-US"/>
+        </w:rPr>
+        <w:t>Awake</w:t>
+      </w:r>
+      <w:r>
+        <w:rPr>
+          <w:rFonts w:ascii="Arial" w:hAnsi="Arial" w:cs="Arial"/>
+          <w:color w:val="C00000"/>
+          <w:sz w:val="24"/>
+          <w:szCs w:val="24"/>
+        </w:rPr>
+        <w:t>.</w:t>
       </w:r>
     </w:p>
     <w:p>
@@ -394,61 +439,7 @@
           <w:sz w:val="24"/>
           <w:szCs w:val="24"/>
         </w:rPr>
-        <w:t xml:space="preserve">добавить новую карту в </w:t>
-      </w:r>
-      <w:r>
-        <w:rPr>
-          <w:rFonts w:ascii="Arial" w:hAnsi="Arial" w:cs="Arial"/>
-          <w:color w:val="BFBFBF" w:themeColor="background1" w:themeShade="BF"/>
-          <w:sz w:val="24"/>
-          <w:szCs w:val="24"/>
-        </w:rPr>
-        <w:t>базов</w:t>
-      </w:r>
-      <w:r>
-        <w:rPr>
-          <w:rFonts w:ascii="Arial" w:hAnsi="Arial" w:cs="Arial"/>
-          <w:color w:val="BFBFBF" w:themeColor="background1" w:themeShade="BF"/>
-          <w:sz w:val="24"/>
-          <w:szCs w:val="24"/>
-        </w:rPr>
-        <w:t>ую</w:t>
-      </w:r>
-      <w:r>
-        <w:rPr>
-          <w:rFonts w:ascii="Arial" w:hAnsi="Arial" w:cs="Arial"/>
-          <w:color w:val="BFBFBF" w:themeColor="background1" w:themeShade="BF"/>
-          <w:sz w:val="24"/>
-          <w:szCs w:val="24"/>
-        </w:rPr>
-        <w:t xml:space="preserve"> колод</w:t>
-      </w:r>
-      <w:r>
-        <w:rPr>
-          <w:rFonts w:ascii="Arial" w:hAnsi="Arial" w:cs="Arial"/>
-          <w:color w:val="BFBFBF" w:themeColor="background1" w:themeShade="BF"/>
-          <w:sz w:val="24"/>
-          <w:szCs w:val="24"/>
-        </w:rPr>
-        <w:t>у</w:t>
-      </w:r>
-      <w:r>
-        <w:rPr>
-          <w:rFonts w:ascii="Arial" w:hAnsi="Arial" w:cs="Arial"/>
-          <w:color w:val="BFBFBF" w:themeColor="background1" w:themeShade="BF"/>
-          <w:sz w:val="24"/>
-          <w:szCs w:val="24"/>
-        </w:rPr>
-        <w:t xml:space="preserve"> </w:t>
-      </w:r>
-      <w:r>
-        <w:rPr>
-          <w:rFonts w:ascii="Arial" w:hAnsi="Arial" w:cs="Arial"/>
-          <w:color w:val="BFBFBF" w:themeColor="background1" w:themeShade="BF"/>
-          <w:sz w:val="24"/>
-          <w:szCs w:val="24"/>
-        </w:rPr>
-        <w:t xml:space="preserve">и начать </w:t>
+        <w:t xml:space="preserve">добавить новую карту в базовую колоду и начать </w:t>
       </w:r>
       <w:r>
         <w:rPr>
@@ -599,6 +590,25 @@
           <w:sz w:val="24"/>
           <w:szCs w:val="24"/>
         </w:rPr>
+        <w:t>Отрефакторить работу с состоянием игры</w:t>
+      </w:r>
+    </w:p>
+    <w:p>
+      <w:pPr>
+        <w:spacing w:before="120" w:after="120" w:line="276" w:lineRule="auto"/>
+        <w:jc w:val="both"/>
+        <w:rPr>
+          <w:rFonts w:ascii="Arial" w:hAnsi="Arial" w:cs="Arial"/>
+          <w:sz w:val="24"/>
+          <w:szCs w:val="24"/>
+        </w:rPr>
+      </w:pPr>
+      <w:r>
+        <w:rPr>
+          <w:rFonts w:ascii="Arial" w:hAnsi="Arial" w:cs="Arial"/>
+          <w:sz w:val="24"/>
+          <w:szCs w:val="24"/>
+        </w:rPr>
         <w:t xml:space="preserve">Нужно определиться, как сохранения будут делаться. Либо состояние игры должно быть сериализуемым, либо нужно добавить классы по типу </w:t>
       </w:r>
       <w:r>
@@ -644,6 +654,111 @@
           <w:szCs w:val="24"/>
         </w:rPr>
       </w:pPr>
+    </w:p>
+    <w:p>
+      <w:pPr>
+        <w:spacing w:line="259" w:lineRule="auto"/>
+        <w:rPr>
+          <w:rFonts w:ascii="Arial" w:hAnsi="Arial" w:cs="Arial"/>
+          <w:sz w:val="24"/>
+          <w:szCs w:val="24"/>
+        </w:rPr>
+      </w:pPr>
+      <w:r>
+        <w:rPr>
+          <w:rFonts w:ascii="Arial" w:hAnsi="Arial" w:cs="Arial"/>
+          <w:sz w:val="24"/>
+          <w:szCs w:val="24"/>
+        </w:rPr>
+        <w:t>Можно на самом первом уровне спрятать непробиваемую/непреодолимую (со слабой колодой) стенку, за которой будет спрятана новая карта, к примеру.</w:t>
+      </w:r>
+    </w:p>
+    <w:p>
+      <w:pPr>
+        <w:spacing w:line="259" w:lineRule="auto"/>
+        <w:rPr>
+          <w:rFonts w:ascii="Arial" w:hAnsi="Arial" w:cs="Arial"/>
+          <w:sz w:val="24"/>
+          <w:szCs w:val="24"/>
+        </w:rPr>
+      </w:pPr>
+      <w:r>
+        <w:rPr>
+          <w:rFonts w:ascii="Arial" w:hAnsi="Arial" w:cs="Arial"/>
+          <w:sz w:val="24"/>
+          <w:szCs w:val="24"/>
+        </w:rPr>
+        <w:t>Можно сделать на одном из ранних уровней такой рычаг, который откроет что-то в одном из следующих уровней, но который изначально будет недоступен</w:t>
+      </w:r>
+    </w:p>
+    <w:p>
+      <w:pPr>
+        <w:spacing w:line="259" w:lineRule="auto"/>
+        <w:rPr>
+          <w:rFonts w:ascii="Arial" w:hAnsi="Arial" w:cs="Arial"/>
+          <w:sz w:val="24"/>
+          <w:szCs w:val="24"/>
+          <w:lang w:val="en-US"/>
+        </w:rPr>
+      </w:pPr>
+      <w:r>
+        <w:rPr>
+          <w:rFonts w:ascii="Arial" w:hAnsi="Arial" w:cs="Arial"/>
+          <w:noProof/>
+          <w:sz w:val="24"/>
+          <w:szCs w:val="24"/>
+          <w:lang w:val="en-US"/>
+        </w:rPr>
+        <w:lastRenderedPageBreak/>
+        <w:drawing>
+          <wp:inline distT="0" distB="0" distL="0" distR="0" wp14:anchorId="02F9CF52" wp14:editId="09562A9C">
+            <wp:extent cx="6838950" cy="5162550"/>
+            <wp:effectExtent l="0" t="0" r="0" b="0"/>
+            <wp:docPr id="1" name="Рисунок 1"/>
+            <wp:cNvGraphicFramePr>
+              <a:graphicFrameLocks xmlns:a="http://schemas.openxmlformats.org/drawingml/2006/main" noChangeAspect="1"/>
+            </wp:cNvGraphicFramePr>
+            <a:graphic xmlns:a="http://schemas.openxmlformats.org/drawingml/2006/main">
+              <a:graphicData uri="http://schemas.openxmlformats.org/drawingml/2006/picture">
+                <pic:pic xmlns:pic="http://schemas.openxmlformats.org/drawingml/2006/picture">
+                  <pic:nvPicPr>
+                    <pic:cNvPr id="0" name="Picture 1"/>
+                    <pic:cNvPicPr>
+                      <a:picLocks noChangeAspect="1" noChangeArrowheads="1"/>
+                    </pic:cNvPicPr>
+                  </pic:nvPicPr>
+                  <pic:blipFill>
+                    <a:blip r:embed="rId7">
+                      <a:extLst>
+                        <a:ext uri="{28A0092B-C50C-407E-A947-70E740481C1C}">
+                          <a14:useLocalDpi xmlns:a14="http://schemas.microsoft.com/office/drawing/2010/main" val="0"/>
+                        </a:ext>
+                      </a:extLst>
+                    </a:blip>
+                    <a:srcRect/>
+                    <a:stretch>
+                      <a:fillRect/>
+                    </a:stretch>
+                  </pic:blipFill>
+                  <pic:spPr bwMode="auto">
+                    <a:xfrm>
+                      <a:off x="0" y="0"/>
+                      <a:ext cx="6838950" cy="5162550"/>
+                    </a:xfrm>
+                    <a:prstGeom prst="rect">
+                      <a:avLst/>
+                    </a:prstGeom>
+                    <a:noFill/>
+                    <a:ln>
+                      <a:noFill/>
+                    </a:ln>
+                  </pic:spPr>
+                </pic:pic>
+              </a:graphicData>
+            </a:graphic>
+          </wp:inline>
+        </w:drawing>
+      </w:r>
     </w:p>
     <w:sectPr>
       <w:pgSz w:w="11906" w:h="16838" w:code="9"/>
@@ -1502,6 +1617,7 @@
   <w:style w:type="character" w:default="1" w:styleId="a0">
     <w:name w:val="Default Paragraph Font"/>
     <w:uiPriority w:val="1"/>
+    <w:semiHidden/>
     <w:unhideWhenUsed/>
   </w:style>
   <w:style w:type="table" w:default="1" w:styleId="a1">

--- a/Assets/Documents/заметки.docx
+++ b/Assets/Documents/заметки.docx
@@ -54,130 +54,6 @@
           <w:szCs w:val="24"/>
         </w:rPr>
         <w:t>Нужно добавить колоду на игровое поле и брать с нее карту каждый раунд</w:t>
-      </w:r>
-    </w:p>
-    <w:p>
-      <w:pPr>
-        <w:spacing w:before="120" w:after="120" w:line="276" w:lineRule="auto"/>
-        <w:jc w:val="both"/>
-        <w:rPr>
-          <w:rFonts w:ascii="Arial" w:hAnsi="Arial" w:cs="Arial"/>
-          <w:sz w:val="24"/>
-          <w:szCs w:val="24"/>
-        </w:rPr>
-      </w:pPr>
-      <w:r>
-        <w:rPr>
-          <w:rFonts w:ascii="Arial" w:hAnsi="Arial" w:cs="Arial"/>
-          <w:sz w:val="24"/>
-          <w:szCs w:val="24"/>
-        </w:rPr>
-        <w:t>Добавить автоматическое сохранение и загрузку из файла</w:t>
-      </w:r>
-    </w:p>
-    <w:p>
-      <w:pPr>
-        <w:spacing w:before="120" w:after="120" w:line="276" w:lineRule="auto"/>
-        <w:jc w:val="both"/>
-        <w:rPr>
-          <w:rFonts w:ascii="Arial" w:hAnsi="Arial" w:cs="Arial"/>
-          <w:sz w:val="24"/>
-          <w:szCs w:val="24"/>
-        </w:rPr>
-      </w:pPr>
-      <w:r>
-        <w:rPr>
-          <w:rFonts w:ascii="Arial" w:hAnsi="Arial" w:cs="Arial"/>
-          <w:sz w:val="24"/>
-          <w:szCs w:val="24"/>
-        </w:rPr>
-        <w:t xml:space="preserve">Отрефакторить </w:t>
-      </w:r>
-      <w:r>
-        <w:rPr>
-          <w:rFonts w:ascii="Arial" w:hAnsi="Arial" w:cs="Arial"/>
-          <w:sz w:val="24"/>
-          <w:szCs w:val="24"/>
-          <w:lang w:val="en-US"/>
-        </w:rPr>
-        <w:t>SaveLoadSystem</w:t>
-      </w:r>
-    </w:p>
-    <w:p>
-      <w:pPr>
-        <w:spacing w:before="120" w:after="120" w:line="276" w:lineRule="auto"/>
-        <w:jc w:val="both"/>
-        <w:rPr>
-          <w:rFonts w:ascii="Arial" w:hAnsi="Arial" w:cs="Arial"/>
-          <w:color w:val="C00000"/>
-          <w:sz w:val="24"/>
-          <w:szCs w:val="24"/>
-        </w:rPr>
-      </w:pPr>
-      <w:r>
-        <w:rPr>
-          <w:rFonts w:ascii="Arial" w:hAnsi="Arial" w:cs="Arial"/>
-          <w:color w:val="C00000"/>
-          <w:sz w:val="24"/>
-          <w:szCs w:val="24"/>
-        </w:rPr>
-        <w:t xml:space="preserve">При попытке запустить через системную сцену, происходит ошибка. Это из-за того, что </w:t>
-      </w:r>
-      <w:r>
-        <w:rPr>
-          <w:rFonts w:ascii="Arial" w:hAnsi="Arial" w:cs="Arial"/>
-          <w:color w:val="C00000"/>
-          <w:sz w:val="24"/>
-          <w:szCs w:val="24"/>
-          <w:lang w:val="en-US"/>
-        </w:rPr>
-        <w:t>SceneManager</w:t>
-      </w:r>
-      <w:r>
-        <w:rPr>
-          <w:rFonts w:ascii="Arial" w:hAnsi="Arial" w:cs="Arial"/>
-          <w:color w:val="C00000"/>
-          <w:sz w:val="24"/>
-          <w:szCs w:val="24"/>
-        </w:rPr>
-        <w:t xml:space="preserve"> инициализируется как компонент, срабатывает статический инициализатор, а в нем используется </w:t>
-      </w:r>
-      <w:r>
-        <w:rPr>
-          <w:rFonts w:ascii="Arial" w:hAnsi="Arial" w:cs="Arial"/>
-          <w:color w:val="C00000"/>
-          <w:sz w:val="24"/>
-          <w:szCs w:val="24"/>
-        </w:rPr>
-        <w:t>UnitySceneManager.sceneCountInBuildSettings</w:t>
-      </w:r>
-      <w:r>
-        <w:rPr>
-          <w:rFonts w:ascii="Arial" w:hAnsi="Arial" w:cs="Arial"/>
-          <w:color w:val="C00000"/>
-          <w:sz w:val="24"/>
-          <w:szCs w:val="24"/>
-        </w:rPr>
-        <w:t xml:space="preserve">, который можно использовать не раньше, чем в </w:t>
-      </w:r>
-      <w:r>
-        <w:rPr>
-          <w:rFonts w:ascii="Arial" w:hAnsi="Arial" w:cs="Arial"/>
-          <w:color w:val="C00000"/>
-          <w:sz w:val="24"/>
-          <w:szCs w:val="24"/>
-          <w:lang w:val="en-US"/>
-        </w:rPr>
-        <w:t>Awake</w:t>
-      </w:r>
-      <w:r>
-        <w:rPr>
-          <w:rFonts w:ascii="Arial" w:hAnsi="Arial" w:cs="Arial"/>
-          <w:color w:val="C00000"/>
-          <w:sz w:val="24"/>
-          <w:szCs w:val="24"/>
-        </w:rPr>
-        <w:t>.</w:t>
       </w:r>
     </w:p>
     <w:p>
@@ -490,13 +366,15 @@
         <w:jc w:val="both"/>
         <w:rPr>
           <w:rFonts w:ascii="Arial" w:hAnsi="Arial" w:cs="Arial"/>
-          <w:sz w:val="24"/>
-          <w:szCs w:val="24"/>
-        </w:rPr>
-      </w:pPr>
-      <w:r>
-        <w:rPr>
-          <w:rFonts w:ascii="Arial" w:hAnsi="Arial" w:cs="Arial"/>
+          <w:color w:val="BFBFBF" w:themeColor="background1" w:themeShade="BF"/>
+          <w:sz w:val="24"/>
+          <w:szCs w:val="24"/>
+        </w:rPr>
+      </w:pPr>
+      <w:r>
+        <w:rPr>
+          <w:rFonts w:ascii="Arial" w:hAnsi="Arial" w:cs="Arial"/>
+          <w:color w:val="BFBFBF" w:themeColor="background1" w:themeShade="BF"/>
           <w:sz w:val="24"/>
           <w:szCs w:val="24"/>
         </w:rPr>
@@ -582,6 +460,7 @@
           <w:rFonts w:ascii="Arial" w:hAnsi="Arial" w:cs="Arial"/>
           <w:sz w:val="24"/>
           <w:szCs w:val="24"/>
+          <w:lang w:val="en-US"/>
         </w:rPr>
       </w:pPr>
       <w:r>
@@ -591,58 +470,6 @@
           <w:szCs w:val="24"/>
         </w:rPr>
         <w:t>Отрефакторить работу с состоянием игры</w:t>
-      </w:r>
-    </w:p>
-    <w:p>
-      <w:pPr>
-        <w:spacing w:before="120" w:after="120" w:line="276" w:lineRule="auto"/>
-        <w:jc w:val="both"/>
-        <w:rPr>
-          <w:rFonts w:ascii="Arial" w:hAnsi="Arial" w:cs="Arial"/>
-          <w:sz w:val="24"/>
-          <w:szCs w:val="24"/>
-        </w:rPr>
-      </w:pPr>
-      <w:r>
-        <w:rPr>
-          <w:rFonts w:ascii="Arial" w:hAnsi="Arial" w:cs="Arial"/>
-          <w:sz w:val="24"/>
-          <w:szCs w:val="24"/>
-        </w:rPr>
-        <w:t xml:space="preserve">Нужно определиться, как сохранения будут делаться. Либо состояние игры должно быть сериализуемым, либо нужно добавить классы по типу </w:t>
-      </w:r>
-      <w:r>
-        <w:rPr>
-          <w:rFonts w:ascii="Arial" w:hAnsi="Arial" w:cs="Arial"/>
-          <w:sz w:val="24"/>
-          <w:szCs w:val="24"/>
-          <w:lang w:val="en-US"/>
-        </w:rPr>
-        <w:t>SaveGameData</w:t>
-      </w:r>
-      <w:r>
-        <w:rPr>
-          <w:rFonts w:ascii="Arial" w:hAnsi="Arial" w:cs="Arial"/>
-          <w:sz w:val="24"/>
-          <w:szCs w:val="24"/>
-        </w:rPr>
-        <w:t xml:space="preserve">, </w:t>
-      </w:r>
-      <w:r>
-        <w:rPr>
-          <w:rFonts w:ascii="Arial" w:hAnsi="Arial" w:cs="Arial"/>
-          <w:sz w:val="24"/>
-          <w:szCs w:val="24"/>
-        </w:rPr>
-        <w:t xml:space="preserve">которые будут сериализуемыми. Это нужно будет для того, чтобы в тестовых сценах можно было указывать в параметрах уровня </w:t>
-      </w:r>
-      <w:r>
-        <w:rPr>
-          <w:rFonts w:ascii="Arial" w:hAnsi="Arial" w:cs="Arial"/>
-          <w:sz w:val="24"/>
-          <w:szCs w:val="24"/>
-        </w:rPr>
-        <w:t>текущее состояние игры, с которым должен загружаться этот тестовый уровень.</w:t>
       </w:r>
     </w:p>
     <w:p>
@@ -903,7 +730,7 @@
       <w:lvlText w:val="%1."/>
       <w:lvlJc w:val="left"/>
       <w:pPr>
-        <w:ind w:left="501" w:hanging="360"/>
+        <w:ind w:left="2911" w:hanging="360"/>
       </w:pPr>
       <w:rPr>
         <w:rFonts w:hint="default"/>

--- a/Assets/Documents/заметки.docx
+++ b/Assets/Documents/заметки.docx
@@ -2,71 +2,6 @@
 <file path=word/document.xml><?xml version="1.0" encoding="utf-8"?>
 <w:document xmlns:wpc="http://schemas.microsoft.com/office/word/2010/wordprocessingCanvas" xmlns:cx="http://schemas.microsoft.com/office/drawing/2014/chartex" xmlns:cx1="http://schemas.microsoft.com/office/drawing/2015/9/8/chartex" xmlns:cx2="http://schemas.microsoft.com/office/drawing/2015/10/21/chartex" xmlns:cx3="http://schemas.microsoft.com/office/drawing/2016/5/9/chartex" xmlns:cx4="http://schemas.microsoft.com/office/drawing/2016/5/10/chartex" xmlns:cx5="http://schemas.microsoft.com/office/drawing/2016/5/11/chartex" xmlns:cx6="http://schemas.microsoft.com/office/drawing/2016/5/12/chartex" xmlns:cx7="http://schemas.microsoft.com/office/drawing/2016/5/13/chartex" xmlns:cx8="http://schemas.microsoft.com/office/drawing/2016/5/14/chartex" xmlns:mc="http://schemas.openxmlformats.org/markup-compatibility/2006" xmlns:aink="http://schemas.microsoft.com/office/drawing/2016/ink" xmlns:am3d="http://schemas.microsoft.com/office/drawing/2017/model3d" xmlns:o="urn:schemas-microsoft-com:office:office" xmlns:r="http://schemas.openxmlformats.org/officeDocument/2006/relationships" xmlns:m="http://schemas.openxmlformats.org/officeDocument/2006/math" xmlns:v="urn:schemas-microsoft-com:vml" xmlns:wp14="http://schemas.microsoft.com/office/word/2010/wordprocessingDrawing" xmlns:wp="http://schemas.openxmlformats.org/drawingml/2006/wordprocessingDrawing" xmlns:w10="urn:schemas-microsoft-com:office:word" xmlns:w="http://schemas.openxmlformats.org/wordprocessingml/2006/main" xmlns:w14="http://schemas.microsoft.com/office/word/2010/wordml" xmlns:w15="http://schemas.microsoft.com/office/word/2012/wordml" xmlns:w16cex="http://schemas.microsoft.com/office/word/2018/wordml/cex" xmlns:w16cid="http://schemas.microsoft.com/office/word/2016/wordml/cid" xmlns:w16="http://schemas.microsoft.com/office/word/2018/wordml" xmlns:w16sdtdh="http://schemas.microsoft.com/office/word/2020/wordml/sdtdatahash" xmlns:w16se="http://schemas.microsoft.com/office/word/2015/wordml/symex" xmlns:wpg="http://schemas.microsoft.com/office/word/2010/wordprocessingGroup" xmlns:wpi="http://schemas.microsoft.com/office/word/2010/wordprocessingInk" xmlns:wne="http://schemas.microsoft.com/office/word/2006/wordml" xmlns:wps="http://schemas.microsoft.com/office/word/2010/wordprocessingShape" mc:Ignorable="w14 w15 w16se w16cid w16 w16cex w16sdtdh wp14">
   <w:body>
-    <w:p>
-      <w:pPr>
-        <w:spacing w:before="120" w:after="120" w:line="276" w:lineRule="auto"/>
-        <w:jc w:val="both"/>
-        <w:rPr>
-          <w:rFonts w:ascii="Arial" w:hAnsi="Arial" w:cs="Arial"/>
-          <w:sz w:val="24"/>
-          <w:szCs w:val="24"/>
-        </w:rPr>
-      </w:pPr>
-      <w:r>
-        <w:rPr>
-          <w:rFonts w:ascii="Arial" w:hAnsi="Arial" w:cs="Arial"/>
-          <w:sz w:val="24"/>
-          <w:szCs w:val="24"/>
-        </w:rPr>
-        <w:t>Что делать, когда у игрока есть карты, но он не может применить ни одной</w:t>
-      </w:r>
-      <w:r>
-        <w:rPr>
-          <w:rFonts w:ascii="Arial" w:hAnsi="Arial" w:cs="Arial"/>
-          <w:sz w:val="24"/>
-          <w:szCs w:val="24"/>
-        </w:rPr>
-        <w:t xml:space="preserve">? </w:t>
-      </w:r>
-      <w:r>
-        <w:rPr>
-          <w:rFonts w:ascii="Arial" w:hAnsi="Arial" w:cs="Arial"/>
-          <w:sz w:val="24"/>
-          <w:szCs w:val="24"/>
-        </w:rPr>
-        <w:t>Как вариант, можно дать возможность пропустить ход, но за это игрок теряет одно сердечко.</w:t>
-      </w:r>
-    </w:p>
-    <w:p>
-      <w:pPr>
-        <w:spacing w:before="120" w:after="120" w:line="276" w:lineRule="auto"/>
-        <w:jc w:val="both"/>
-        <w:rPr>
-          <w:rFonts w:ascii="Arial" w:hAnsi="Arial" w:cs="Arial"/>
-          <w:sz w:val="24"/>
-          <w:szCs w:val="24"/>
-        </w:rPr>
-      </w:pPr>
-      <w:r>
-        <w:rPr>
-          <w:rFonts w:ascii="Arial" w:hAnsi="Arial" w:cs="Arial"/>
-          <w:sz w:val="24"/>
-          <w:szCs w:val="24"/>
-        </w:rPr>
-        <w:t>Нужно добавить колоду на игровое поле и брать с нее карту каждый раунд</w:t>
-      </w:r>
-    </w:p>
-    <w:p>
-      <w:pPr>
-        <w:spacing w:before="120" w:after="120" w:line="276" w:lineRule="auto"/>
-        <w:jc w:val="both"/>
-        <w:rPr>
-          <w:rFonts w:ascii="Arial" w:hAnsi="Arial" w:cs="Arial"/>
-          <w:sz w:val="24"/>
-          <w:szCs w:val="24"/>
-        </w:rPr>
-      </w:pPr>
-    </w:p>
     <w:p>
       <w:pPr>
         <w:spacing w:before="120" w:after="120" w:line="276" w:lineRule="auto"/>
@@ -460,7 +395,6 @@
           <w:rFonts w:ascii="Arial" w:hAnsi="Arial" w:cs="Arial"/>
           <w:sz w:val="24"/>
           <w:szCs w:val="24"/>
-          <w:lang w:val="en-US"/>
         </w:rPr>
       </w:pPr>
       <w:r>
